--- a/Banco de Dados/DocumentaçãoBancoDeDados.docx
+++ b/Banco de Dados/DocumentaçãoBancoDeDados.docx
@@ -18,8 +18,8 @@
         </w:rPr>
       </w:pPr>
       <w:r>
-        <w:object w:dxaOrig="3826" w:dyaOrig="1557">
-          <v:rect xmlns:o="urn:schemas-microsoft-com:office:office" xmlns:v="urn:schemas-microsoft-com:vml" id="rectole0000000000" style="width:191.300000pt;height:77.850000pt" o:preferrelative="t" o:ole="">
+        <w:object w:dxaOrig="3867" w:dyaOrig="1579">
+          <v:rect xmlns:o="urn:schemas-microsoft-com:office:office" xmlns:v="urn:schemas-microsoft-com:vml" id="rectole0000000000" style="width:193.350000pt;height:78.950000pt" o:preferrelative="t" o:ole="">
             <o:lock v:ext="edit"/>
             <v:imagedata xmlns:r="http://schemas.openxmlformats.org/officeDocument/2006/relationships" r:id="docRId1" o:title=""/>
           </v:rect>
@@ -758,8 +758,8 @@
         </w:rPr>
       </w:pPr>
       <w:r>
-        <w:object w:dxaOrig="3826" w:dyaOrig="1557">
-          <v:rect xmlns:o="urn:schemas-microsoft-com:office:office" xmlns:v="urn:schemas-microsoft-com:vml" id="rectole0000000001" style="width:191.300000pt;height:77.850000pt" o:preferrelative="t" o:ole="">
+        <w:object w:dxaOrig="3867" w:dyaOrig="1579">
+          <v:rect xmlns:o="urn:schemas-microsoft-com:office:office" xmlns:v="urn:schemas-microsoft-com:vml" id="rectole0000000001" style="width:193.350000pt;height:78.950000pt" o:preferrelative="t" o:ole="">
             <o:lock v:ext="edit"/>
             <v:imagedata xmlns:r="http://schemas.openxmlformats.org/officeDocument/2006/relationships" r:id="docRId3" o:title=""/>
           </v:rect>
@@ -1512,7 +1512,7 @@
       <w:pPr>
         <w:numPr>
           <w:ilvl w:val="0"/>
-          <w:numId w:val="22"/>
+          <w:numId w:val="21"/>
         </w:numPr>
         <w:tabs>
           <w:tab w:val="left" w:pos="0" w:leader="none"/>
@@ -1615,7 +1615,6 @@
                 <w:color w:val="auto"/>
                 <w:spacing w:val="0"/>
                 <w:position w:val="0"/>
-                <w:shd w:fill="auto" w:val="clear"/>
               </w:rPr>
             </w:pPr>
             <w:r>
@@ -1660,7 +1659,6 @@
                 <w:spacing w:val="0"/>
                 <w:position w:val="0"/>
                 <w:sz w:val="22"/>
-                <w:shd w:fill="auto" w:val="clear"/>
               </w:rPr>
             </w:pPr>
             <w:r>
@@ -1708,7 +1706,6 @@
                 <w:color w:val="auto"/>
                 <w:spacing w:val="0"/>
                 <w:position w:val="0"/>
-                <w:shd w:fill="auto" w:val="clear"/>
               </w:rPr>
             </w:pPr>
             <w:r>
@@ -1751,7 +1748,6 @@
                 <w:color w:val="auto"/>
                 <w:spacing w:val="0"/>
                 <w:position w:val="0"/>
-                <w:shd w:fill="auto" w:val="clear"/>
               </w:rPr>
             </w:pPr>
             <w:r>
@@ -1868,7 +1864,6 @@
                 <w:color w:val="auto"/>
                 <w:spacing w:val="0"/>
                 <w:position w:val="0"/>
-                <w:shd w:fill="auto" w:val="clear"/>
               </w:rPr>
             </w:pPr>
             <w:r>
@@ -1911,7 +1906,6 @@
                 <w:color w:val="auto"/>
                 <w:spacing w:val="0"/>
                 <w:position w:val="0"/>
-                <w:shd w:fill="auto" w:val="clear"/>
               </w:rPr>
             </w:pPr>
             <w:r>
@@ -1954,7 +1948,6 @@
                 <w:color w:val="auto"/>
                 <w:spacing w:val="0"/>
                 <w:position w:val="0"/>
-                <w:shd w:fill="auto" w:val="clear"/>
               </w:rPr>
             </w:pPr>
             <w:r>
@@ -2005,7 +1998,6 @@
                 <w:spacing w:val="0"/>
                 <w:position w:val="0"/>
                 <w:sz w:val="22"/>
-                <w:shd w:fill="auto" w:val="clear"/>
               </w:rPr>
             </w:pPr>
             <w:r>
@@ -2049,7 +2041,6 @@
                 <w:spacing w:val="0"/>
                 <w:position w:val="0"/>
                 <w:sz w:val="22"/>
-                <w:shd w:fill="auto" w:val="clear"/>
               </w:rPr>
             </w:pPr>
             <w:r>
@@ -2093,7 +2084,6 @@
                 <w:spacing w:val="0"/>
                 <w:position w:val="0"/>
                 <w:sz w:val="22"/>
-                <w:shd w:fill="auto" w:val="clear"/>
               </w:rPr>
             </w:pPr>
             <w:r>
@@ -2143,7 +2133,6 @@
                 <w:spacing w:val="0"/>
                 <w:position w:val="0"/>
                 <w:sz w:val="22"/>
-                <w:shd w:fill="auto" w:val="clear"/>
               </w:rPr>
             </w:pPr>
             <w:r>
@@ -2187,7 +2176,6 @@
                 <w:spacing w:val="0"/>
                 <w:position w:val="0"/>
                 <w:sz w:val="22"/>
-                <w:shd w:fill="auto" w:val="clear"/>
               </w:rPr>
             </w:pPr>
             <w:r>
@@ -2270,7 +2258,6 @@
                 <w:spacing w:val="0"/>
                 <w:position w:val="0"/>
                 <w:sz w:val="22"/>
-                <w:shd w:fill="auto" w:val="clear"/>
               </w:rPr>
             </w:pPr>
             <w:r>
@@ -2314,7 +2301,6 @@
                 <w:spacing w:val="0"/>
                 <w:position w:val="0"/>
                 <w:sz w:val="22"/>
-                <w:shd w:fill="auto" w:val="clear"/>
               </w:rPr>
             </w:pPr>
             <w:r>
@@ -2397,7 +2383,6 @@
                 <w:spacing w:val="0"/>
                 <w:position w:val="0"/>
                 <w:sz w:val="22"/>
-                <w:shd w:fill="auto" w:val="clear"/>
               </w:rPr>
             </w:pPr>
             <w:r>
@@ -2441,7 +2426,6 @@
                 <w:spacing w:val="0"/>
                 <w:position w:val="0"/>
                 <w:sz w:val="22"/>
-                <w:shd w:fill="auto" w:val="clear"/>
               </w:rPr>
             </w:pPr>
             <w:r>
@@ -2834,7 +2818,6 @@
                 <w:color w:val="auto"/>
                 <w:spacing w:val="0"/>
                 <w:position w:val="0"/>
-                <w:shd w:fill="auto" w:val="clear"/>
               </w:rPr>
             </w:pPr>
             <w:r>
@@ -2877,7 +2860,6 @@
                 <w:color w:val="auto"/>
                 <w:spacing w:val="0"/>
                 <w:position w:val="0"/>
-                <w:shd w:fill="auto" w:val="clear"/>
               </w:rPr>
             </w:pPr>
             <w:r>
@@ -2920,7 +2902,6 @@
                 <w:color w:val="auto"/>
                 <w:spacing w:val="0"/>
                 <w:position w:val="0"/>
-                <w:shd w:fill="auto" w:val="clear"/>
               </w:rPr>
             </w:pPr>
             <w:r>
@@ -2971,7 +2952,6 @@
                 <w:spacing w:val="0"/>
                 <w:position w:val="0"/>
                 <w:sz w:val="22"/>
-                <w:shd w:fill="auto" w:val="clear"/>
               </w:rPr>
             </w:pPr>
             <w:r>
@@ -3015,7 +2995,6 @@
                 <w:spacing w:val="0"/>
                 <w:position w:val="0"/>
                 <w:sz w:val="22"/>
-                <w:shd w:fill="auto" w:val="clear"/>
               </w:rPr>
             </w:pPr>
             <w:r>
@@ -3059,7 +3038,6 @@
                 <w:spacing w:val="0"/>
                 <w:position w:val="0"/>
                 <w:sz w:val="22"/>
-                <w:shd w:fill="auto" w:val="clear"/>
               </w:rPr>
             </w:pPr>
             <w:r>
@@ -3109,7 +3087,6 @@
                 <w:spacing w:val="0"/>
                 <w:position w:val="0"/>
                 <w:sz w:val="22"/>
-                <w:shd w:fill="auto" w:val="clear"/>
               </w:rPr>
             </w:pPr>
             <w:r>
@@ -3153,7 +3130,6 @@
                 <w:spacing w:val="0"/>
                 <w:position w:val="0"/>
                 <w:sz w:val="22"/>
-                <w:shd w:fill="auto" w:val="clear"/>
               </w:rPr>
             </w:pPr>
             <w:r>
@@ -3205,7 +3181,7 @@
       </w:tr>
       <w:tr>
         <w:trPr>
-          <w:trHeight w:val="480" w:hRule="auto"/>
+          <w:trHeight w:val="795" w:hRule="auto"/>
           <w:jc w:val="left"/>
         </w:trPr>
         <w:tc>
@@ -3236,7 +3212,6 @@
                 <w:spacing w:val="0"/>
                 <w:position w:val="0"/>
                 <w:sz w:val="22"/>
-                <w:shd w:fill="auto" w:val="clear"/>
               </w:rPr>
             </w:pPr>
             <w:r>
@@ -3280,7 +3255,6 @@
                 <w:spacing w:val="0"/>
                 <w:position w:val="0"/>
                 <w:sz w:val="22"/>
-                <w:shd w:fill="auto" w:val="clear"/>
               </w:rPr>
             </w:pPr>
             <w:r>
@@ -3293,133 +3267,6 @@
                 <w:shd w:fill="auto" w:val="clear"/>
               </w:rPr>
               <w:t xml:space="preserve">utilizado para descrever um pouco do conteúdo que deve ser postado relacionado à aquele tema.</w:t>
-            </w:r>
-          </w:p>
-        </w:tc>
-        <w:tc>
-          <w:tcPr>
-            <w:tcW w:w="1092" w:type="dxa"/>
-            <w:tcBorders>
-              <w:top w:val="single" w:color="000000" w:sz="4"/>
-              <w:left w:val="single" w:color="000000" w:sz="4"/>
-              <w:bottom w:val="single" w:color="000000" w:sz="4"/>
-              <w:right w:val="single" w:color="000000" w:sz="4"/>
-            </w:tcBorders>
-            <w:shd w:color="000000" w:fill="ffffff" w:val="clear"/>
-            <w:tcMar>
-              <w:left w:w="108" w:type="dxa"/>
-              <w:right w:w="108" w:type="dxa"/>
-            </w:tcMar>
-            <w:vAlign w:val="top"/>
-          </w:tcPr>
-          <w:p>
-            <w:pPr>
-              <w:suppressAutoHyphens w:val="true"/>
-              <w:spacing w:before="120" w:after="120" w:line="240"/>
-              <w:ind w:right="0" w:left="0" w:firstLine="0"/>
-              <w:jc w:val="both"/>
-              <w:rPr>
-                <w:rFonts w:ascii="Calibri" w:hAnsi="Calibri" w:cs="Calibri" w:eastAsia="Calibri"/>
-                <w:color w:val="auto"/>
-                <w:spacing w:val="0"/>
-                <w:position w:val="0"/>
-                <w:sz w:val="22"/>
-                <w:shd w:fill="auto" w:val="clear"/>
-              </w:rPr>
-            </w:pPr>
-          </w:p>
-        </w:tc>
-      </w:tr>
-      <w:tr>
-        <w:trPr>
-          <w:trHeight w:val="1" w:hRule="atLeast"/>
-          <w:jc w:val="left"/>
-        </w:trPr>
-        <w:tc>
-          <w:tcPr>
-            <w:tcW w:w="1845" w:type="dxa"/>
-            <w:tcBorders>
-              <w:top w:val="single" w:color="000000" w:sz="4"/>
-              <w:left w:val="single" w:color="000000" w:sz="4"/>
-              <w:bottom w:val="single" w:color="000000" w:sz="4"/>
-              <w:right w:val="single" w:color="000000" w:sz="4"/>
-            </w:tcBorders>
-            <w:shd w:color="000000" w:fill="ffffff" w:val="clear"/>
-            <w:tcMar>
-              <w:left w:w="108" w:type="dxa"/>
-              <w:right w:w="108" w:type="dxa"/>
-            </w:tcMar>
-            <w:vAlign w:val="top"/>
-          </w:tcPr>
-          <w:p>
-            <w:pPr>
-              <w:suppressAutoHyphens w:val="true"/>
-              <w:spacing w:before="120" w:after="120" w:line="240"/>
-              <w:ind w:right="0" w:left="0" w:firstLine="0"/>
-              <w:jc w:val="both"/>
-              <w:rPr>
-                <w:rFonts w:ascii="Calibri" w:hAnsi="Calibri" w:cs="Calibri" w:eastAsia="Calibri"/>
-                <w:color w:val="auto"/>
-                <w:spacing w:val="0"/>
-                <w:position w:val="0"/>
-                <w:sz w:val="22"/>
-                <w:shd w:fill="auto" w:val="clear"/>
-              </w:rPr>
-            </w:pPr>
-            <w:r>
-              <w:rPr>
-                <w:rFonts w:ascii="Calibri" w:hAnsi="Calibri" w:cs="Calibri" w:eastAsia="Calibri"/>
-                <w:color w:val="auto"/>
-                <w:spacing w:val="0"/>
-                <w:position w:val="0"/>
-                <w:sz w:val="22"/>
-                <w:shd w:fill="auto" w:val="clear"/>
-              </w:rPr>
-              <w:t xml:space="preserve">qtd_postagem</w:t>
-            </w:r>
-          </w:p>
-        </w:tc>
-        <w:tc>
-          <w:tcPr>
-            <w:tcW w:w="6087" w:type="dxa"/>
-            <w:tcBorders>
-              <w:top w:val="single" w:color="000000" w:sz="4"/>
-              <w:left w:val="single" w:color="000000" w:sz="4"/>
-              <w:bottom w:val="single" w:color="000000" w:sz="4"/>
-              <w:right w:val="single" w:color="000000" w:sz="4"/>
-            </w:tcBorders>
-            <w:shd w:color="000000" w:fill="ffffff" w:val="clear"/>
-            <w:tcMar>
-              <w:left w:w="108" w:type="dxa"/>
-              <w:right w:w="108" w:type="dxa"/>
-            </w:tcMar>
-            <w:vAlign w:val="top"/>
-          </w:tcPr>
-          <w:p>
-            <w:pPr>
-              <w:suppressAutoHyphens w:val="true"/>
-              <w:spacing w:before="120" w:after="120" w:line="240"/>
-              <w:ind w:right="0" w:left="0" w:firstLine="0"/>
-              <w:jc w:val="both"/>
-              <w:rPr>
-                <w:rFonts w:ascii="Calibri" w:hAnsi="Calibri" w:cs="Calibri" w:eastAsia="Calibri"/>
-                <w:color w:val="auto"/>
-                <w:spacing w:val="0"/>
-                <w:position w:val="0"/>
-                <w:sz w:val="22"/>
-                <w:shd w:fill="auto" w:val="clear"/>
-              </w:rPr>
-            </w:pPr>
-            <w:r>
-              <w:rPr>
-                <w:rFonts w:ascii="Calibri" w:hAnsi="Calibri" w:cs="Calibri" w:eastAsia="Calibri"/>
-                <w:color w:val="auto"/>
-                <w:spacing w:val="0"/>
-                <w:position w:val="0"/>
-                <w:sz w:val="22"/>
-                <w:shd w:fill="auto" w:val="clear"/>
-              </w:rPr>
-              <w:t xml:space="preserve">utilizado para contar quantas postagens foram feitas baseadas no tema em questão</w:t>
             </w:r>
           </w:p>
         </w:tc>
@@ -3814,7 +3661,7 @@
       </w:tblGrid>
       <w:tr>
         <w:trPr>
-          <w:trHeight w:val="1" w:hRule="atLeast"/>
+          <w:trHeight w:val="495" w:hRule="auto"/>
           <w:jc w:val="left"/>
         </w:trPr>
         <w:tc>
@@ -3843,7 +3690,6 @@
                 <w:color w:val="auto"/>
                 <w:spacing w:val="0"/>
                 <w:position w:val="0"/>
-                <w:shd w:fill="auto" w:val="clear"/>
               </w:rPr>
             </w:pPr>
             <w:r>
@@ -3886,7 +3732,6 @@
                 <w:color w:val="auto"/>
                 <w:spacing w:val="0"/>
                 <w:position w:val="0"/>
-                <w:shd w:fill="auto" w:val="clear"/>
               </w:rPr>
             </w:pPr>
             <w:r>
@@ -3929,7 +3774,6 @@
                 <w:color w:val="auto"/>
                 <w:spacing w:val="0"/>
                 <w:position w:val="0"/>
-                <w:shd w:fill="auto" w:val="clear"/>
               </w:rPr>
             </w:pPr>
             <w:r>
@@ -3980,7 +3824,6 @@
                 <w:spacing w:val="0"/>
                 <w:position w:val="0"/>
                 <w:sz w:val="22"/>
-                <w:shd w:fill="auto" w:val="clear"/>
               </w:rPr>
             </w:pPr>
             <w:r>
@@ -4024,7 +3867,6 @@
                 <w:spacing w:val="0"/>
                 <w:position w:val="0"/>
                 <w:sz w:val="22"/>
-                <w:shd w:fill="auto" w:val="clear"/>
               </w:rPr>
             </w:pPr>
             <w:r>
@@ -4068,7 +3910,6 @@
                 <w:spacing w:val="0"/>
                 <w:position w:val="0"/>
                 <w:sz w:val="22"/>
-                <w:shd w:fill="auto" w:val="clear"/>
               </w:rPr>
             </w:pPr>
             <w:r>
@@ -4118,7 +3959,6 @@
                 <w:spacing w:val="0"/>
                 <w:position w:val="0"/>
                 <w:sz w:val="22"/>
-                <w:shd w:fill="auto" w:val="clear"/>
               </w:rPr>
             </w:pPr>
             <w:r>
@@ -4162,7 +4002,6 @@
                 <w:spacing w:val="0"/>
                 <w:position w:val="0"/>
                 <w:sz w:val="22"/>
-                <w:shd w:fill="auto" w:val="clear"/>
               </w:rPr>
             </w:pPr>
             <w:r>
@@ -4245,7 +4084,6 @@
                 <w:spacing w:val="0"/>
                 <w:position w:val="0"/>
                 <w:sz w:val="22"/>
-                <w:shd w:fill="auto" w:val="clear"/>
               </w:rPr>
             </w:pPr>
             <w:r>
@@ -4289,7 +4127,6 @@
                 <w:spacing w:val="0"/>
                 <w:position w:val="0"/>
                 <w:sz w:val="22"/>
-                <w:shd w:fill="auto" w:val="clear"/>
               </w:rPr>
             </w:pPr>
             <w:r>
@@ -4372,7 +4209,6 @@
                 <w:spacing w:val="0"/>
                 <w:position w:val="0"/>
                 <w:sz w:val="22"/>
-                <w:shd w:fill="auto" w:val="clear"/>
               </w:rPr>
             </w:pPr>
             <w:r>
@@ -4416,7 +4252,6 @@
                 <w:spacing w:val="0"/>
                 <w:position w:val="0"/>
                 <w:sz w:val="22"/>
-                <w:shd w:fill="auto" w:val="clear"/>
               </w:rPr>
             </w:pPr>
             <w:r>
@@ -4499,7 +4334,6 @@
                 <w:spacing w:val="0"/>
                 <w:position w:val="0"/>
                 <w:sz w:val="22"/>
-                <w:shd w:fill="auto" w:val="clear"/>
               </w:rPr>
             </w:pPr>
             <w:r>
@@ -4543,7 +4377,6 @@
                 <w:spacing w:val="0"/>
                 <w:position w:val="0"/>
                 <w:sz w:val="22"/>
-                <w:shd w:fill="auto" w:val="clear"/>
               </w:rPr>
             </w:pPr>
             <w:r>
@@ -4587,7 +4420,6 @@
                 <w:spacing w:val="0"/>
                 <w:position w:val="0"/>
                 <w:sz w:val="22"/>
-                <w:shd w:fill="auto" w:val="clear"/>
               </w:rPr>
             </w:pPr>
             <w:r>
@@ -4637,7 +4469,6 @@
                 <w:spacing w:val="0"/>
                 <w:position w:val="0"/>
                 <w:sz w:val="22"/>
-                <w:shd w:fill="auto" w:val="clear"/>
               </w:rPr>
             </w:pPr>
             <w:r>
@@ -4681,7 +4512,6 @@
                 <w:spacing w:val="0"/>
                 <w:position w:val="0"/>
                 <w:sz w:val="22"/>
-                <w:shd w:fill="auto" w:val="clear"/>
               </w:rPr>
             </w:pPr>
             <w:r>
@@ -4725,7 +4555,6 @@
                 <w:spacing w:val="0"/>
                 <w:position w:val="0"/>
                 <w:sz w:val="22"/>
-                <w:shd w:fill="auto" w:val="clear"/>
               </w:rPr>
             </w:pPr>
             <w:r>
@@ -4807,7 +4636,7 @@
       <w:lvlText w:val="•"/>
     </w:lvl>
   </w:abstractNum>
-  <w:num w:numId="22">
+  <w:num w:numId="21">
     <w:abstractNumId w:val="0"/>
   </w:num>
 </w:numbering>
